--- a/Week 3 Coding Assignment (1).docx
+++ b/Week 3 Coding Assignment (1).docx
@@ -1171,8 +1171,8 @@
         </w:rPr>
       </w:pPr>
       <w:r>
-        <w:object w:dxaOrig="5588" w:dyaOrig="3522">
-          <v:rect xmlns:o="urn:schemas-microsoft-com:office:office" xmlns:v="urn:schemas-microsoft-com:vml" id="rectole0000000000" style="width:279.400000pt;height:176.100000pt" o:preferrelative="t" o:ole="">
+        <w:object w:dxaOrig="5648" w:dyaOrig="3563">
+          <v:rect xmlns:o="urn:schemas-microsoft-com:office:office" xmlns:v="urn:schemas-microsoft-com:vml" id="rectole0000000000" style="width:282.400000pt;height:178.150000pt" o:preferrelative="t" o:ole="">
             <o:lock v:ext="edit"/>
             <v:imagedata xmlns:r="http://schemas.openxmlformats.org/officeDocument/2006/relationships" r:id="docRId1" o:title=""/>
           </v:rect>
@@ -1196,8 +1196,8 @@
         </w:rPr>
       </w:pPr>
       <w:r>
-        <w:object w:dxaOrig="8848" w:dyaOrig="5122">
-          <v:rect xmlns:o="urn:schemas-microsoft-com:office:office" xmlns:v="urn:schemas-microsoft-com:vml" id="rectole0000000001" style="width:442.400000pt;height:256.100000pt" o:preferrelative="t" o:ole="">
+        <w:object w:dxaOrig="8949" w:dyaOrig="5183">
+          <v:rect xmlns:o="urn:schemas-microsoft-com:office:office" xmlns:v="urn:schemas-microsoft-com:vml" id="rectole0000000001" style="width:447.450000pt;height:259.150000pt" o:preferrelative="t" o:ole="">
             <o:lock v:ext="edit"/>
             <v:imagedata xmlns:r="http://schemas.openxmlformats.org/officeDocument/2006/relationships" r:id="docRId3" o:title=""/>
           </v:rect>
@@ -1221,8 +1221,8 @@
         </w:rPr>
       </w:pPr>
       <w:r>
-        <w:object w:dxaOrig="7471" w:dyaOrig="10366">
-          <v:rect xmlns:o="urn:schemas-microsoft-com:office:office" xmlns:v="urn:schemas-microsoft-com:vml" id="rectole0000000002" style="width:373.550000pt;height:518.300000pt" o:preferrelative="t" o:ole="">
+        <w:object w:dxaOrig="7572" w:dyaOrig="10488">
+          <v:rect xmlns:o="urn:schemas-microsoft-com:office:office" xmlns:v="urn:schemas-microsoft-com:vml" id="rectole0000000002" style="width:378.600000pt;height:524.400000pt" o:preferrelative="t" o:ole="">
             <o:lock v:ext="edit"/>
             <v:imagedata xmlns:r="http://schemas.openxmlformats.org/officeDocument/2006/relationships" r:id="docRId5" o:title=""/>
           </v:rect>
@@ -1335,8 +1335,23 @@
           <w:sz w:val="24"/>
           <w:shd w:fill="auto" w:val="clear"/>
         </w:rPr>
-        <w:t xml:space="preserve">URL to GitHub Repository:</w:t>
-      </w:r>
+        <w:t xml:space="preserve">URL to GitHub Repository: </w:t>
+      </w:r>
+      <w:hyperlink xmlns:r="http://schemas.openxmlformats.org/officeDocument/2006/relationships" r:id="docRId6">
+        <w:r>
+          <w:rPr>
+            <w:rFonts w:ascii="Times New Roman" w:hAnsi="Times New Roman" w:cs="Times New Roman" w:eastAsia="Times New Roman"/>
+            <w:b/>
+            <w:color w:val="0000FF"/>
+            <w:spacing w:val="0"/>
+            <w:position w:val="0"/>
+            <w:sz w:val="24"/>
+            <w:u w:val="single"/>
+            <w:shd w:fill="auto" w:val="clear"/>
+          </w:rPr>
+          <w:t xml:space="preserve">https://github.com/DragonGlitch727/MySQL</w:t>
+        </w:r>
+      </w:hyperlink>
     </w:p>
   </w:body>
 </w:document>
